--- a/Propiedades en html5 y ccs.docx
+++ b/Propiedades en html5 y ccs.docx
@@ -558,8 +558,1033 @@
         </w:rPr>
         <w:t>-:Link || hipervínculos.</w:t>
       </w:r>
-      <w:bookmarkStart w:id="0" w:name="_GoBack"/>
+    </w:p>
+    <w:p>
+      <w:pPr>
+        <w:tabs>
+          <w:tab w:val="left" w:pos="709"/>
+          <w:tab w:val="left" w:pos="3261"/>
+        </w:tabs>
+        <w:ind w:firstLine="708"/>
+        <w:rPr>
+          <w:rFonts w:ascii="Courier New" w:hAnsi="Courier New" w:cs="Courier New"/>
+          <w:sz w:val="16"/>
+          <w:szCs w:val="16"/>
+          <w:lang w:val="es-ES"/>
+        </w:rPr>
+      </w:pPr>
+      <w:r>
+        <w:rPr>
+          <w:rFonts w:ascii="Courier New" w:hAnsi="Courier New" w:cs="Courier New"/>
+          <w:sz w:val="16"/>
+          <w:szCs w:val="16"/>
+          <w:lang w:val="es-ES"/>
+        </w:rPr>
+        <w:t>-</w:t>
+      </w:r>
+      <w:proofErr w:type="gramStart"/>
+      <w:r>
+        <w:rPr>
+          <w:rFonts w:ascii="Courier New" w:hAnsi="Courier New" w:cs="Courier New"/>
+          <w:sz w:val="16"/>
+          <w:szCs w:val="16"/>
+          <w:lang w:val="es-ES"/>
+        </w:rPr>
+        <w:t>:</w:t>
+      </w:r>
+      <w:proofErr w:type="spellStart"/>
+      <w:r>
+        <w:rPr>
+          <w:rFonts w:ascii="Courier New" w:hAnsi="Courier New" w:cs="Courier New"/>
+          <w:sz w:val="16"/>
+          <w:szCs w:val="16"/>
+          <w:lang w:val="es-ES"/>
+        </w:rPr>
+        <w:t>visited</w:t>
+      </w:r>
+      <w:proofErr w:type="spellEnd"/>
+      <w:proofErr w:type="gramEnd"/>
+      <w:r>
+        <w:rPr>
+          <w:rFonts w:ascii="Courier New" w:hAnsi="Courier New" w:cs="Courier New"/>
+          <w:sz w:val="16"/>
+          <w:szCs w:val="16"/>
+          <w:lang w:val="es-ES"/>
+        </w:rPr>
+        <w:t xml:space="preserve"> || </w:t>
+      </w:r>
+      <w:proofErr w:type="spellStart"/>
+      <w:r>
+        <w:rPr>
+          <w:rFonts w:ascii="Courier New" w:hAnsi="Courier New" w:cs="Courier New"/>
+          <w:sz w:val="16"/>
+          <w:szCs w:val="16"/>
+          <w:lang w:val="es-ES"/>
+        </w:rPr>
+        <w:t>hiperviculo</w:t>
+      </w:r>
+      <w:proofErr w:type="spellEnd"/>
+      <w:r>
+        <w:rPr>
+          <w:rFonts w:ascii="Courier New" w:hAnsi="Courier New" w:cs="Courier New"/>
+          <w:sz w:val="16"/>
+          <w:szCs w:val="16"/>
+          <w:lang w:val="es-ES"/>
+        </w:rPr>
+        <w:t xml:space="preserve"> utilizado.</w:t>
+      </w:r>
+    </w:p>
+    <w:p>
+      <w:pPr>
+        <w:tabs>
+          <w:tab w:val="left" w:pos="709"/>
+          <w:tab w:val="left" w:pos="3261"/>
+        </w:tabs>
+        <w:ind w:firstLine="708"/>
+        <w:rPr>
+          <w:rFonts w:ascii="Courier New" w:hAnsi="Courier New" w:cs="Courier New"/>
+          <w:sz w:val="16"/>
+          <w:szCs w:val="16"/>
+          <w:lang w:val="es-ES"/>
+        </w:rPr>
+      </w:pPr>
+      <w:r>
+        <w:rPr>
+          <w:rFonts w:ascii="Courier New" w:hAnsi="Courier New" w:cs="Courier New"/>
+          <w:sz w:val="16"/>
+          <w:szCs w:val="16"/>
+          <w:lang w:val="es-ES"/>
+        </w:rPr>
+        <w:t>-:</w:t>
+      </w:r>
+      <w:proofErr w:type="spellStart"/>
+      <w:r>
+        <w:rPr>
+          <w:rFonts w:ascii="Courier New" w:hAnsi="Courier New" w:cs="Courier New"/>
+          <w:sz w:val="16"/>
+          <w:szCs w:val="16"/>
+          <w:lang w:val="es-ES"/>
+        </w:rPr>
+        <w:t>hover</w:t>
+      </w:r>
+      <w:proofErr w:type="spellEnd"/>
+      <w:r>
+        <w:rPr>
+          <w:rFonts w:ascii="Courier New" w:hAnsi="Courier New" w:cs="Courier New"/>
+          <w:sz w:val="16"/>
+          <w:szCs w:val="16"/>
+          <w:lang w:val="es-ES"/>
+        </w:rPr>
+        <w:t xml:space="preserve">|| resaltado “seleccionado con el mouse” </w:t>
+      </w:r>
+      <w:r>
+        <w:rPr>
+          <w:rFonts w:ascii="Courier New" w:hAnsi="Courier New" w:cs="Courier New"/>
+          <w:sz w:val="16"/>
+          <w:szCs w:val="16"/>
+          <w:lang w:val="es-ES"/>
+        </w:rPr>
+        <w:tab/>
+      </w:r>
+    </w:p>
+    <w:p>
+      <w:pPr>
+        <w:tabs>
+          <w:tab w:val="left" w:pos="709"/>
+          <w:tab w:val="left" w:pos="3261"/>
+        </w:tabs>
+        <w:rPr>
+          <w:rFonts w:ascii="Courier New" w:hAnsi="Courier New" w:cs="Courier New"/>
+          <w:b/>
+          <w:sz w:val="16"/>
+          <w:szCs w:val="16"/>
+          <w:lang w:val="es-ES"/>
+        </w:rPr>
+      </w:pPr>
+      <w:r>
+        <w:rPr>
+          <w:rFonts w:ascii="Courier New" w:hAnsi="Courier New" w:cs="Courier New"/>
+          <w:b/>
+          <w:sz w:val="16"/>
+          <w:szCs w:val="16"/>
+          <w:lang w:val="es-ES"/>
+        </w:rPr>
+        <w:t>Por elementos:</w:t>
+      </w:r>
+    </w:p>
+    <w:p>
+      <w:pPr>
+        <w:tabs>
+          <w:tab w:val="left" w:pos="709"/>
+          <w:tab w:val="left" w:pos="3261"/>
+        </w:tabs>
+        <w:rPr>
+          <w:rFonts w:ascii="Courier New" w:hAnsi="Courier New" w:cs="Courier New"/>
+          <w:b/>
+          <w:sz w:val="16"/>
+          <w:szCs w:val="16"/>
+          <w:u w:val="single"/>
+          <w:lang w:val="es-ES"/>
+        </w:rPr>
+      </w:pPr>
+      <w:r>
+        <w:rPr>
+          <w:rFonts w:ascii="Courier New" w:hAnsi="Courier New" w:cs="Courier New"/>
+          <w:b/>
+          <w:sz w:val="16"/>
+          <w:szCs w:val="16"/>
+          <w:u w:val="single"/>
+          <w:lang w:val="es-ES"/>
+        </w:rPr>
+        <w:t>Texto:</w:t>
+      </w:r>
+    </w:p>
+    <w:p>
+      <w:pPr>
+        <w:tabs>
+          <w:tab w:val="left" w:pos="709"/>
+          <w:tab w:val="left" w:pos="3261"/>
+        </w:tabs>
+        <w:rPr>
+          <w:rFonts w:ascii="Courier New" w:hAnsi="Courier New" w:cs="Courier New"/>
+          <w:b/>
+          <w:sz w:val="16"/>
+          <w:szCs w:val="16"/>
+          <w:lang w:val="es-ES"/>
+        </w:rPr>
+      </w:pPr>
+      <w:r>
+        <w:rPr>
+          <w:rFonts w:ascii="Courier New" w:hAnsi="Courier New" w:cs="Courier New"/>
+          <w:sz w:val="16"/>
+          <w:szCs w:val="16"/>
+          <w:lang w:val="es-ES"/>
+        </w:rPr>
+        <w:tab/>
+      </w:r>
+      <w:r>
+        <w:rPr>
+          <w:rFonts w:ascii="Courier New" w:hAnsi="Courier New" w:cs="Courier New"/>
+          <w:b/>
+          <w:sz w:val="16"/>
+          <w:szCs w:val="16"/>
+          <w:lang w:val="es-ES"/>
+        </w:rPr>
+        <w:t>-</w:t>
+      </w:r>
+      <w:proofErr w:type="spellStart"/>
+      <w:r>
+        <w:rPr>
+          <w:rFonts w:ascii="Courier New" w:hAnsi="Courier New" w:cs="Courier New"/>
+          <w:b/>
+          <w:sz w:val="16"/>
+          <w:szCs w:val="16"/>
+          <w:lang w:val="es-ES"/>
+        </w:rPr>
+        <w:t>font-size</w:t>
+      </w:r>
+      <w:proofErr w:type="spellEnd"/>
+    </w:p>
+    <w:p>
+      <w:pPr>
+        <w:tabs>
+          <w:tab w:val="left" w:pos="709"/>
+          <w:tab w:val="left" w:pos="3261"/>
+        </w:tabs>
+        <w:rPr>
+          <w:rFonts w:ascii="Courier New" w:hAnsi="Courier New" w:cs="Courier New"/>
+          <w:b/>
+          <w:sz w:val="16"/>
+          <w:szCs w:val="16"/>
+          <w:lang w:val="es-ES"/>
+        </w:rPr>
+      </w:pPr>
+      <w:r>
+        <w:rPr>
+          <w:rFonts w:ascii="Courier New" w:hAnsi="Courier New" w:cs="Courier New"/>
+          <w:b/>
+          <w:sz w:val="16"/>
+          <w:szCs w:val="16"/>
+          <w:lang w:val="es-ES"/>
+        </w:rPr>
+        <w:tab/>
+        <w:t>||</w:t>
+      </w:r>
+      <w:r>
+        <w:rPr>
+          <w:rFonts w:ascii="Courier New" w:hAnsi="Courier New" w:cs="Courier New"/>
+          <w:b/>
+          <w:sz w:val="16"/>
+          <w:szCs w:val="16"/>
+          <w:lang w:val="es-ES"/>
+        </w:rPr>
+        <w:t>tamaño de fuente especifica el tamaño de la fuente.</w:t>
+      </w:r>
+    </w:p>
+    <w:p>
+      <w:pPr>
+        <w:tabs>
+          <w:tab w:val="left" w:pos="709"/>
+        </w:tabs>
+        <w:rPr>
+          <w:rFonts w:ascii="Courier New" w:hAnsi="Courier New" w:cs="Courier New"/>
+          <w:b/>
+          <w:sz w:val="16"/>
+          <w:szCs w:val="16"/>
+          <w:u w:val="single"/>
+          <w:lang w:val="es-ES"/>
+        </w:rPr>
+      </w:pPr>
+      <w:r>
+        <w:rPr>
+          <w:rFonts w:ascii="Courier New" w:hAnsi="Courier New" w:cs="Courier New"/>
+          <w:b/>
+          <w:sz w:val="16"/>
+          <w:szCs w:val="16"/>
+          <w:lang w:val="es-ES"/>
+        </w:rPr>
+        <w:tab/>
+      </w:r>
+      <w:r>
+        <w:rPr>
+          <w:rFonts w:ascii="Courier New" w:hAnsi="Courier New" w:cs="Courier New"/>
+          <w:b/>
+          <w:sz w:val="16"/>
+          <w:szCs w:val="16"/>
+          <w:lang w:val="es-ES"/>
+        </w:rPr>
+        <w:tab/>
+      </w:r>
+      <w:r>
+        <w:rPr>
+          <w:rFonts w:ascii="Courier New" w:hAnsi="Courier New" w:cs="Courier New"/>
+          <w:b/>
+          <w:sz w:val="16"/>
+          <w:szCs w:val="16"/>
+          <w:u w:val="single"/>
+          <w:lang w:val="es-ES"/>
+        </w:rPr>
+        <w:t>Valores:</w:t>
+      </w:r>
+    </w:p>
+    <w:p>
+      <w:pPr>
+        <w:spacing w:after="0" w:line="240" w:lineRule="auto"/>
+        <w:ind w:left="708" w:firstLine="708"/>
+        <w:rPr>
+          <w:rFonts w:ascii="Courier New" w:eastAsia="Times New Roman" w:hAnsi="Courier New" w:cs="Courier New"/>
+          <w:b/>
+          <w:sz w:val="20"/>
+          <w:szCs w:val="20"/>
+          <w:lang w:eastAsia="es-AR"/>
+        </w:rPr>
+      </w:pPr>
+      <w:bookmarkStart w:id="0" w:name="absolute-size"/>
+      <w:proofErr w:type="gramStart"/>
+      <w:r>
+        <w:rPr>
+          <w:rFonts w:ascii="Courier New" w:eastAsia="Times New Roman" w:hAnsi="Courier New" w:cs="Courier New"/>
+          <w:b/>
+          <w:sz w:val="20"/>
+          <w:szCs w:val="20"/>
+          <w:lang w:eastAsia="es-AR"/>
+        </w:rPr>
+        <w:t>xx-</w:t>
+      </w:r>
+      <w:proofErr w:type="spellStart"/>
+      <w:r>
+        <w:rPr>
+          <w:rFonts w:ascii="Courier New" w:eastAsia="Times New Roman" w:hAnsi="Courier New" w:cs="Courier New"/>
+          <w:b/>
+          <w:sz w:val="20"/>
+          <w:szCs w:val="20"/>
+          <w:lang w:eastAsia="es-AR"/>
+        </w:rPr>
+        <w:t>small</w:t>
+      </w:r>
+      <w:proofErr w:type="spellEnd"/>
+      <w:proofErr w:type="gramEnd"/>
+      <w:r>
+        <w:rPr>
+          <w:rFonts w:ascii="Times New Roman" w:eastAsia="Times New Roman" w:hAnsi="Times New Roman" w:cs="Times New Roman"/>
+          <w:b/>
+          <w:sz w:val="24"/>
+          <w:szCs w:val="24"/>
+          <w:lang w:eastAsia="es-AR"/>
+        </w:rPr>
+        <w:t xml:space="preserve">, </w:t>
+      </w:r>
+      <w:r>
+        <w:rPr>
+          <w:rFonts w:ascii="Courier New" w:eastAsia="Times New Roman" w:hAnsi="Courier New" w:cs="Courier New"/>
+          <w:b/>
+          <w:sz w:val="20"/>
+          <w:szCs w:val="20"/>
+          <w:lang w:eastAsia="es-AR"/>
+        </w:rPr>
+        <w:t>x-</w:t>
+      </w:r>
+      <w:proofErr w:type="spellStart"/>
+      <w:r>
+        <w:rPr>
+          <w:rFonts w:ascii="Courier New" w:eastAsia="Times New Roman" w:hAnsi="Courier New" w:cs="Courier New"/>
+          <w:b/>
+          <w:sz w:val="20"/>
+          <w:szCs w:val="20"/>
+          <w:lang w:eastAsia="es-AR"/>
+        </w:rPr>
+        <w:t>small</w:t>
+      </w:r>
+      <w:proofErr w:type="spellEnd"/>
+      <w:r>
+        <w:rPr>
+          <w:rFonts w:ascii="Times New Roman" w:eastAsia="Times New Roman" w:hAnsi="Times New Roman" w:cs="Times New Roman"/>
+          <w:b/>
+          <w:sz w:val="24"/>
+          <w:szCs w:val="24"/>
+          <w:lang w:eastAsia="es-AR"/>
+        </w:rPr>
+        <w:t xml:space="preserve">, </w:t>
+      </w:r>
+      <w:proofErr w:type="spellStart"/>
+      <w:r>
+        <w:rPr>
+          <w:rFonts w:ascii="Courier New" w:eastAsia="Times New Roman" w:hAnsi="Courier New" w:cs="Courier New"/>
+          <w:b/>
+          <w:sz w:val="20"/>
+          <w:szCs w:val="20"/>
+          <w:lang w:eastAsia="es-AR"/>
+        </w:rPr>
+        <w:t>small</w:t>
+      </w:r>
+      <w:proofErr w:type="spellEnd"/>
+      <w:r>
+        <w:rPr>
+          <w:rFonts w:ascii="Times New Roman" w:eastAsia="Times New Roman" w:hAnsi="Times New Roman" w:cs="Times New Roman"/>
+          <w:b/>
+          <w:sz w:val="24"/>
+          <w:szCs w:val="24"/>
+          <w:lang w:eastAsia="es-AR"/>
+        </w:rPr>
+        <w:t xml:space="preserve">, </w:t>
+      </w:r>
+      <w:proofErr w:type="spellStart"/>
+      <w:r>
+        <w:rPr>
+          <w:rFonts w:ascii="Courier New" w:eastAsia="Times New Roman" w:hAnsi="Courier New" w:cs="Courier New"/>
+          <w:b/>
+          <w:sz w:val="20"/>
+          <w:szCs w:val="20"/>
+          <w:lang w:eastAsia="es-AR"/>
+        </w:rPr>
+        <w:t>medium</w:t>
+      </w:r>
+      <w:proofErr w:type="spellEnd"/>
+      <w:r>
+        <w:rPr>
+          <w:rFonts w:ascii="Times New Roman" w:eastAsia="Times New Roman" w:hAnsi="Times New Roman" w:cs="Times New Roman"/>
+          <w:b/>
+          <w:sz w:val="24"/>
+          <w:szCs w:val="24"/>
+          <w:lang w:eastAsia="es-AR"/>
+        </w:rPr>
+        <w:t xml:space="preserve">, </w:t>
+      </w:r>
+      <w:proofErr w:type="spellStart"/>
+      <w:r>
+        <w:rPr>
+          <w:rFonts w:ascii="Courier New" w:eastAsia="Times New Roman" w:hAnsi="Courier New" w:cs="Courier New"/>
+          <w:b/>
+          <w:sz w:val="20"/>
+          <w:szCs w:val="20"/>
+          <w:lang w:eastAsia="es-AR"/>
+        </w:rPr>
+        <w:t>large</w:t>
+      </w:r>
+      <w:proofErr w:type="spellEnd"/>
+      <w:r>
+        <w:rPr>
+          <w:rFonts w:ascii="Times New Roman" w:eastAsia="Times New Roman" w:hAnsi="Times New Roman" w:cs="Times New Roman"/>
+          <w:b/>
+          <w:sz w:val="24"/>
+          <w:szCs w:val="24"/>
+          <w:lang w:eastAsia="es-AR"/>
+        </w:rPr>
+        <w:t xml:space="preserve">, </w:t>
+      </w:r>
+      <w:r>
+        <w:rPr>
+          <w:rFonts w:ascii="Courier New" w:eastAsia="Times New Roman" w:hAnsi="Courier New" w:cs="Courier New"/>
+          <w:b/>
+          <w:sz w:val="20"/>
+          <w:szCs w:val="20"/>
+          <w:lang w:eastAsia="es-AR"/>
+        </w:rPr>
+        <w:t>x-</w:t>
+      </w:r>
+      <w:proofErr w:type="spellStart"/>
+      <w:r>
+        <w:rPr>
+          <w:rFonts w:ascii="Courier New" w:eastAsia="Times New Roman" w:hAnsi="Courier New" w:cs="Courier New"/>
+          <w:b/>
+          <w:sz w:val="20"/>
+          <w:szCs w:val="20"/>
+          <w:lang w:eastAsia="es-AR"/>
+        </w:rPr>
+        <w:t>large</w:t>
+      </w:r>
+      <w:proofErr w:type="spellEnd"/>
+      <w:r>
+        <w:rPr>
+          <w:rFonts w:ascii="Times New Roman" w:eastAsia="Times New Roman" w:hAnsi="Times New Roman" w:cs="Times New Roman"/>
+          <w:b/>
+          <w:sz w:val="24"/>
+          <w:szCs w:val="24"/>
+          <w:lang w:eastAsia="es-AR"/>
+        </w:rPr>
+        <w:t xml:space="preserve">, </w:t>
+      </w:r>
+      <w:r>
+        <w:rPr>
+          <w:rFonts w:ascii="Courier New" w:eastAsia="Times New Roman" w:hAnsi="Courier New" w:cs="Courier New"/>
+          <w:b/>
+          <w:sz w:val="20"/>
+          <w:szCs w:val="20"/>
+          <w:lang w:eastAsia="es-AR"/>
+        </w:rPr>
+        <w:t>xx-</w:t>
+      </w:r>
+      <w:proofErr w:type="spellStart"/>
+      <w:r>
+        <w:rPr>
+          <w:rFonts w:ascii="Courier New" w:eastAsia="Times New Roman" w:hAnsi="Courier New" w:cs="Courier New"/>
+          <w:b/>
+          <w:sz w:val="20"/>
+          <w:szCs w:val="20"/>
+          <w:lang w:eastAsia="es-AR"/>
+        </w:rPr>
+        <w:t>large</w:t>
+      </w:r>
       <w:bookmarkEnd w:id="0"/>
+      <w:proofErr w:type="spellEnd"/>
+    </w:p>
+    <w:p>
+      <w:pPr>
+        <w:tabs>
+          <w:tab w:val="left" w:pos="709"/>
+          <w:tab w:val="left" w:pos="1418"/>
+        </w:tabs>
+        <w:ind w:left="708"/>
+        <w:rPr>
+          <w:rFonts w:ascii="Courier New" w:hAnsi="Courier New" w:cs="Courier New"/>
+          <w:sz w:val="16"/>
+          <w:szCs w:val="16"/>
+          <w:lang w:val="es-ES"/>
+        </w:rPr>
+      </w:pPr>
+      <w:r>
+        <w:rPr>
+          <w:rFonts w:ascii="Courier New" w:hAnsi="Courier New" w:cs="Courier New"/>
+          <w:sz w:val="16"/>
+          <w:szCs w:val="16"/>
+          <w:lang w:val="es-ES"/>
+        </w:rPr>
+        <w:tab/>
+      </w:r>
+      <w:r>
+        <w:rPr>
+          <w:rFonts w:ascii="Courier New" w:hAnsi="Courier New" w:cs="Courier New"/>
+          <w:sz w:val="16"/>
+          <w:szCs w:val="16"/>
+          <w:lang w:val="es-ES"/>
+        </w:rPr>
+        <w:tab/>
+      </w:r>
+      <w:r>
+        <w:rPr>
+          <w:rFonts w:ascii="Courier New" w:hAnsi="Courier New" w:cs="Courier New"/>
+          <w:sz w:val="16"/>
+          <w:szCs w:val="16"/>
+          <w:lang w:val="es-ES"/>
+        </w:rPr>
+        <w:t>Palabras clave de tamaño absoluto, basadas en el tamaño de fuente predeterminado del usuario (que es medio).</w:t>
+      </w:r>
+    </w:p>
+    <w:p>
+      <w:pPr>
+        <w:rPr>
+          <w:rFonts w:ascii="Times New Roman" w:eastAsia="Times New Roman" w:hAnsi="Times New Roman" w:cs="Times New Roman"/>
+          <w:sz w:val="24"/>
+          <w:szCs w:val="24"/>
+          <w:lang w:eastAsia="es-AR"/>
+        </w:rPr>
+      </w:pPr>
+      <w:r>
+        <w:rPr>
+          <w:rFonts w:ascii="Courier New" w:hAnsi="Courier New" w:cs="Courier New"/>
+          <w:sz w:val="16"/>
+          <w:szCs w:val="16"/>
+          <w:lang w:val="es-ES"/>
+        </w:rPr>
+        <w:tab/>
+      </w:r>
+      <w:r>
+        <w:rPr>
+          <w:rFonts w:ascii="Courier New" w:hAnsi="Courier New" w:cs="Courier New"/>
+          <w:sz w:val="16"/>
+          <w:szCs w:val="16"/>
+          <w:lang w:val="es-ES"/>
+        </w:rPr>
+        <w:tab/>
+      </w:r>
+      <w:bookmarkStart w:id="1" w:name="relative-size"/>
+      <w:proofErr w:type="spellStart"/>
+      <w:proofErr w:type="gramStart"/>
+      <w:r>
+        <w:rPr>
+          <w:rFonts w:ascii="Courier New" w:eastAsia="Times New Roman" w:hAnsi="Courier New" w:cs="Courier New"/>
+          <w:sz w:val="20"/>
+          <w:szCs w:val="20"/>
+          <w:lang w:eastAsia="es-AR"/>
+        </w:rPr>
+        <w:t>larger</w:t>
+      </w:r>
+      <w:proofErr w:type="spellEnd"/>
+      <w:proofErr w:type="gramEnd"/>
+      <w:r>
+        <w:rPr>
+          <w:rFonts w:ascii="Times New Roman" w:eastAsia="Times New Roman" w:hAnsi="Times New Roman" w:cs="Times New Roman"/>
+          <w:sz w:val="24"/>
+          <w:szCs w:val="24"/>
+          <w:lang w:eastAsia="es-AR"/>
+        </w:rPr>
+        <w:t xml:space="preserve">, </w:t>
+      </w:r>
+      <w:proofErr w:type="spellStart"/>
+      <w:r>
+        <w:rPr>
+          <w:rFonts w:ascii="Courier New" w:eastAsia="Times New Roman" w:hAnsi="Courier New" w:cs="Courier New"/>
+          <w:sz w:val="20"/>
+          <w:szCs w:val="20"/>
+          <w:lang w:eastAsia="es-AR"/>
+        </w:rPr>
+        <w:t>smaller</w:t>
+      </w:r>
+      <w:bookmarkEnd w:id="1"/>
+      <w:proofErr w:type="spellEnd"/>
+    </w:p>
+    <w:p>
+      <w:pPr>
+        <w:tabs>
+          <w:tab w:val="left" w:pos="709"/>
+          <w:tab w:val="left" w:pos="1418"/>
+        </w:tabs>
+        <w:ind w:left="708"/>
+        <w:rPr>
+          <w:rFonts w:ascii="Courier New" w:hAnsi="Courier New" w:cs="Courier New"/>
+          <w:sz w:val="16"/>
+          <w:szCs w:val="16"/>
+          <w:lang w:val="es-ES"/>
+        </w:rPr>
+      </w:pPr>
+      <w:r>
+        <w:rPr>
+          <w:rFonts w:ascii="Courier New" w:hAnsi="Courier New" w:cs="Courier New"/>
+          <w:sz w:val="16"/>
+          <w:szCs w:val="16"/>
+          <w:lang w:val="es-ES"/>
+        </w:rPr>
+        <w:tab/>
+      </w:r>
+      <w:r>
+        <w:rPr>
+          <w:rFonts w:ascii="Courier New" w:hAnsi="Courier New" w:cs="Courier New"/>
+          <w:sz w:val="16"/>
+          <w:szCs w:val="16"/>
+          <w:lang w:val="es-ES"/>
+        </w:rPr>
+        <w:t>Palabras clave de tamaño relativo. La fuente será más grande o más pequeña en relación con el tamaño de fuente del elemento principal, aproximadamente por la proporción utilizada para separar las palabras clave de tamaño absoluto anteriores.</w:t>
+      </w:r>
+    </w:p>
+    <w:p>
+      <w:pPr>
+        <w:tabs>
+          <w:tab w:val="left" w:pos="709"/>
+          <w:tab w:val="left" w:pos="1418"/>
+        </w:tabs>
+        <w:ind w:left="708"/>
+        <w:rPr>
+          <w:rFonts w:ascii="Courier New" w:hAnsi="Courier New" w:cs="Courier New"/>
+          <w:sz w:val="16"/>
+          <w:szCs w:val="16"/>
+          <w:lang w:val="es-ES"/>
+        </w:rPr>
+      </w:pPr>
+      <w:r>
+        <w:rPr>
+          <w:rFonts w:ascii="Courier New" w:hAnsi="Courier New" w:cs="Courier New"/>
+          <w:sz w:val="16"/>
+          <w:szCs w:val="16"/>
+          <w:lang w:val="es-ES"/>
+        </w:rPr>
+        <w:tab/>
+      </w:r>
+      <w:r>
+        <w:rPr>
+          <w:rFonts w:ascii="Courier New" w:hAnsi="Courier New" w:cs="Courier New"/>
+          <w:sz w:val="16"/>
+          <w:szCs w:val="16"/>
+          <w:lang w:val="es-ES"/>
+        </w:rPr>
+        <w:tab/>
+      </w:r>
+      <w:r>
+        <w:rPr>
+          <w:rFonts w:ascii="Courier New" w:hAnsi="Courier New" w:cs="Courier New"/>
+          <w:sz w:val="16"/>
+          <w:szCs w:val="16"/>
+          <w:lang w:val="es-ES"/>
+        </w:rPr>
+        <w:t>&lt;</w:t>
+      </w:r>
+      <w:proofErr w:type="spellStart"/>
+      <w:proofErr w:type="gramStart"/>
+      <w:r>
+        <w:rPr>
+          <w:rFonts w:ascii="Courier New" w:hAnsi="Courier New" w:cs="Courier New"/>
+          <w:sz w:val="16"/>
+          <w:szCs w:val="16"/>
+          <w:lang w:val="es-ES"/>
+        </w:rPr>
+        <w:t>length</w:t>
+      </w:r>
+      <w:proofErr w:type="spellEnd"/>
+      <w:proofErr w:type="gramEnd"/>
+      <w:r>
+        <w:rPr>
+          <w:rFonts w:ascii="Courier New" w:hAnsi="Courier New" w:cs="Courier New"/>
+          <w:sz w:val="16"/>
+          <w:szCs w:val="16"/>
+          <w:lang w:val="es-ES"/>
+        </w:rPr>
+        <w:t>&gt;</w:t>
+      </w:r>
+    </w:p>
+    <w:p>
+      <w:pPr>
+        <w:tabs>
+          <w:tab w:val="left" w:pos="709"/>
+          <w:tab w:val="left" w:pos="1418"/>
+        </w:tabs>
+        <w:ind w:left="1416"/>
+        <w:rPr>
+          <w:rFonts w:ascii="Courier New" w:hAnsi="Courier New" w:cs="Courier New"/>
+          <w:sz w:val="16"/>
+          <w:szCs w:val="16"/>
+          <w:lang w:val="es-ES"/>
+        </w:rPr>
+      </w:pPr>
+      <w:r>
+        <w:rPr>
+          <w:rFonts w:ascii="Courier New" w:hAnsi="Courier New" w:cs="Courier New"/>
+          <w:sz w:val="16"/>
+          <w:szCs w:val="16"/>
+          <w:lang w:val="es-ES"/>
+        </w:rPr>
+        <w:tab/>
+      </w:r>
+      <w:r>
+        <w:rPr>
+          <w:rFonts w:ascii="Courier New" w:hAnsi="Courier New" w:cs="Courier New"/>
+          <w:sz w:val="16"/>
+          <w:szCs w:val="16"/>
+          <w:lang w:val="es-ES"/>
+        </w:rPr>
+        <w:t>Un valor positivo de &lt;</w:t>
+      </w:r>
+      <w:proofErr w:type="spellStart"/>
+      <w:r>
+        <w:rPr>
+          <w:rFonts w:ascii="Courier New" w:hAnsi="Courier New" w:cs="Courier New"/>
+          <w:sz w:val="16"/>
+          <w:szCs w:val="16"/>
+          <w:lang w:val="es-ES"/>
+        </w:rPr>
+        <w:t>length</w:t>
+      </w:r>
+      <w:proofErr w:type="spellEnd"/>
+      <w:r>
+        <w:rPr>
+          <w:rFonts w:ascii="Courier New" w:hAnsi="Courier New" w:cs="Courier New"/>
+          <w:sz w:val="16"/>
+          <w:szCs w:val="16"/>
+          <w:lang w:val="es-ES"/>
+        </w:rPr>
+        <w:t xml:space="preserve">&gt;. Para la mayoría de las unidades relativas a la fuente (como </w:t>
+      </w:r>
+      <w:proofErr w:type="spellStart"/>
+      <w:r>
+        <w:rPr>
+          <w:rFonts w:ascii="Courier New" w:hAnsi="Courier New" w:cs="Courier New"/>
+          <w:sz w:val="16"/>
+          <w:szCs w:val="16"/>
+          <w:lang w:val="es-ES"/>
+        </w:rPr>
+        <w:t>em</w:t>
+      </w:r>
+      <w:proofErr w:type="spellEnd"/>
+      <w:r>
+        <w:rPr>
+          <w:rFonts w:ascii="Courier New" w:hAnsi="Courier New" w:cs="Courier New"/>
+          <w:sz w:val="16"/>
+          <w:szCs w:val="16"/>
+          <w:lang w:val="es-ES"/>
+        </w:rPr>
+        <w:t xml:space="preserve"> y ex), el tamaño de la fuente es relativo al tamaño de la fuente del elemento principal.</w:t>
+      </w:r>
+    </w:p>
+    <w:p>
+      <w:pPr>
+        <w:tabs>
+          <w:tab w:val="left" w:pos="709"/>
+          <w:tab w:val="left" w:pos="1418"/>
+        </w:tabs>
+        <w:ind w:left="1416"/>
+        <w:rPr>
+          <w:rFonts w:ascii="Courier New" w:hAnsi="Courier New" w:cs="Courier New"/>
+          <w:sz w:val="16"/>
+          <w:szCs w:val="16"/>
+          <w:lang w:val="es-ES"/>
+        </w:rPr>
+      </w:pPr>
+      <w:r>
+        <w:rPr>
+          <w:rFonts w:ascii="Courier New" w:hAnsi="Courier New" w:cs="Courier New"/>
+          <w:sz w:val="16"/>
+          <w:szCs w:val="16"/>
+          <w:lang w:val="es-ES"/>
+        </w:rPr>
+        <w:tab/>
+      </w:r>
+      <w:r>
+        <w:rPr>
+          <w:rFonts w:ascii="Courier New" w:hAnsi="Courier New" w:cs="Courier New"/>
+          <w:sz w:val="16"/>
+          <w:szCs w:val="16"/>
+          <w:lang w:val="es-ES"/>
+        </w:rPr>
+        <w:tab/>
+      </w:r>
+      <w:r>
+        <w:rPr>
+          <w:rFonts w:ascii="Courier New" w:hAnsi="Courier New" w:cs="Courier New"/>
+          <w:sz w:val="16"/>
+          <w:szCs w:val="16"/>
+          <w:lang w:val="es-ES"/>
+        </w:rPr>
+        <w:t>Para las unidades relativas a la fuente que se basan en la raíz (como rem), el tamaño de la fuente es relativo al tamaño de la fuente utilizada por el elemento &lt;</w:t>
+      </w:r>
+      <w:proofErr w:type="spellStart"/>
+      <w:r>
+        <w:rPr>
+          <w:rFonts w:ascii="Courier New" w:hAnsi="Courier New" w:cs="Courier New"/>
+          <w:sz w:val="16"/>
+          <w:szCs w:val="16"/>
+          <w:lang w:val="es-ES"/>
+        </w:rPr>
+        <w:t>html</w:t>
+      </w:r>
+      <w:proofErr w:type="spellEnd"/>
+      <w:r>
+        <w:rPr>
+          <w:rFonts w:ascii="Courier New" w:hAnsi="Courier New" w:cs="Courier New"/>
+          <w:sz w:val="16"/>
+          <w:szCs w:val="16"/>
+          <w:lang w:val="es-ES"/>
+        </w:rPr>
+        <w:t>&gt; (raíz).</w:t>
+      </w:r>
+    </w:p>
+    <w:p>
+      <w:pPr>
+        <w:tabs>
+          <w:tab w:val="left" w:pos="709"/>
+          <w:tab w:val="left" w:pos="1418"/>
+        </w:tabs>
+        <w:ind w:left="708"/>
+        <w:rPr>
+          <w:rFonts w:ascii="Courier New" w:hAnsi="Courier New" w:cs="Courier New"/>
+          <w:sz w:val="16"/>
+          <w:szCs w:val="16"/>
+          <w:lang w:val="es-ES"/>
+        </w:rPr>
+      </w:pPr>
+      <w:r>
+        <w:rPr>
+          <w:rFonts w:ascii="Courier New" w:hAnsi="Courier New" w:cs="Courier New"/>
+          <w:sz w:val="16"/>
+          <w:szCs w:val="16"/>
+          <w:lang w:val="es-ES"/>
+        </w:rPr>
+        <w:tab/>
+      </w:r>
+      <w:r>
+        <w:rPr>
+          <w:rFonts w:ascii="Courier New" w:hAnsi="Courier New" w:cs="Courier New"/>
+          <w:sz w:val="16"/>
+          <w:szCs w:val="16"/>
+          <w:lang w:val="es-ES"/>
+        </w:rPr>
+        <w:tab/>
+      </w:r>
+      <w:bookmarkStart w:id="2" w:name="_GoBack"/>
+      <w:bookmarkEnd w:id="2"/>
+      <w:r>
+        <w:rPr>
+          <w:rFonts w:ascii="Courier New" w:hAnsi="Courier New" w:cs="Courier New"/>
+          <w:sz w:val="16"/>
+          <w:szCs w:val="16"/>
+          <w:lang w:val="es-ES"/>
+        </w:rPr>
+        <w:t>&lt;</w:t>
+      </w:r>
+      <w:proofErr w:type="spellStart"/>
+      <w:r>
+        <w:rPr>
+          <w:rFonts w:ascii="Courier New" w:hAnsi="Courier New" w:cs="Courier New"/>
+          <w:sz w:val="16"/>
+          <w:szCs w:val="16"/>
+          <w:lang w:val="es-ES"/>
+        </w:rPr>
+        <w:t>percentage</w:t>
+      </w:r>
+      <w:proofErr w:type="spellEnd"/>
+      <w:r>
+        <w:rPr>
+          <w:rFonts w:ascii="Courier New" w:hAnsi="Courier New" w:cs="Courier New"/>
+          <w:sz w:val="16"/>
+          <w:szCs w:val="16"/>
+          <w:lang w:val="es-ES"/>
+        </w:rPr>
+        <w:t>&gt;</w:t>
+      </w:r>
+    </w:p>
+    <w:p>
+      <w:pPr>
+        <w:tabs>
+          <w:tab w:val="left" w:pos="709"/>
+          <w:tab w:val="left" w:pos="1418"/>
+        </w:tabs>
+        <w:rPr>
+          <w:rFonts w:ascii="Courier New" w:hAnsi="Courier New" w:cs="Courier New"/>
+          <w:sz w:val="16"/>
+          <w:szCs w:val="16"/>
+          <w:lang w:val="es-ES"/>
+        </w:rPr>
+      </w:pPr>
+      <w:r>
+        <w:rPr>
+          <w:rFonts w:ascii="Courier New" w:hAnsi="Courier New" w:cs="Courier New"/>
+          <w:sz w:val="16"/>
+          <w:szCs w:val="16"/>
+          <w:lang w:val="es-ES"/>
+        </w:rPr>
+        <w:tab/>
+      </w:r>
+      <w:r>
+        <w:rPr>
+          <w:rFonts w:ascii="Courier New" w:hAnsi="Courier New" w:cs="Courier New"/>
+          <w:sz w:val="16"/>
+          <w:szCs w:val="16"/>
+          <w:lang w:val="es-ES"/>
+        </w:rPr>
+        <w:tab/>
+      </w:r>
+      <w:r>
+        <w:rPr>
+          <w:rFonts w:ascii="Courier New" w:hAnsi="Courier New" w:cs="Courier New"/>
+          <w:sz w:val="16"/>
+          <w:szCs w:val="16"/>
+          <w:lang w:val="es-ES"/>
+        </w:rPr>
+        <w:t>Un valor positivo &lt;</w:t>
+      </w:r>
+      <w:proofErr w:type="spellStart"/>
+      <w:r>
+        <w:rPr>
+          <w:rFonts w:ascii="Courier New" w:hAnsi="Courier New" w:cs="Courier New"/>
+          <w:sz w:val="16"/>
+          <w:szCs w:val="16"/>
+          <w:lang w:val="es-ES"/>
+        </w:rPr>
+        <w:t>percentage</w:t>
+      </w:r>
+      <w:proofErr w:type="spellEnd"/>
+      <w:r>
+        <w:rPr>
+          <w:rFonts w:ascii="Courier New" w:hAnsi="Courier New" w:cs="Courier New"/>
+          <w:sz w:val="16"/>
+          <w:szCs w:val="16"/>
+          <w:lang w:val="es-ES"/>
+        </w:rPr>
+        <w:t>&gt;, relativo al tamaño de fuente del elemento principal.</w:t>
+      </w:r>
+    </w:p>
+    <w:p>
+      <w:pPr>
+        <w:tabs>
+          <w:tab w:val="left" w:pos="709"/>
+          <w:tab w:val="left" w:pos="3261"/>
+        </w:tabs>
+        <w:rPr>
+          <w:rFonts w:ascii="Courier New" w:hAnsi="Courier New" w:cs="Courier New"/>
+          <w:b/>
+          <w:sz w:val="16"/>
+          <w:szCs w:val="16"/>
+          <w:lang w:val="es-ES"/>
+        </w:rPr>
+      </w:pPr>
+      <w:r>
+        <w:rPr>
+          <w:rFonts w:ascii="Courier New" w:hAnsi="Courier New" w:cs="Courier New"/>
+          <w:sz w:val="16"/>
+          <w:szCs w:val="16"/>
+          <w:lang w:val="es-ES"/>
+        </w:rPr>
+        <w:tab/>
+      </w:r>
+      <w:r>
+        <w:rPr>
+          <w:rFonts w:ascii="Courier New" w:hAnsi="Courier New" w:cs="Courier New"/>
+          <w:b/>
+          <w:sz w:val="16"/>
+          <w:szCs w:val="16"/>
+          <w:lang w:val="es-ES"/>
+        </w:rPr>
+        <w:t>-Text-</w:t>
+      </w:r>
+      <w:proofErr w:type="spellStart"/>
+      <w:r>
+        <w:rPr>
+          <w:rFonts w:ascii="Courier New" w:hAnsi="Courier New" w:cs="Courier New"/>
+          <w:b/>
+          <w:sz w:val="16"/>
+          <w:szCs w:val="16"/>
+          <w:lang w:val="es-ES"/>
+        </w:rPr>
+        <w:t>align</w:t>
+      </w:r>
+      <w:proofErr w:type="spellEnd"/>
+      <w:r>
+        <w:rPr>
+          <w:rFonts w:ascii="Courier New" w:hAnsi="Courier New" w:cs="Courier New"/>
+          <w:b/>
+          <w:sz w:val="16"/>
+          <w:szCs w:val="16"/>
+          <w:lang w:val="es-ES"/>
+        </w:rPr>
+        <w:t>:</w:t>
+      </w:r>
     </w:p>
     <w:p>
       <w:pPr>
@@ -577,247 +1602,9 @@
       </w:pPr>
       <w:r>
         <w:rPr>
-          <w:rFonts w:ascii="Courier New" w:hAnsi="Courier New" w:cs="Courier New"/>
-          <w:sz w:val="16"/>
-          <w:szCs w:val="16"/>
-          <w:lang w:val="es-ES"/>
-        </w:rPr>
-        <w:t>-</w:t>
-      </w:r>
-      <w:proofErr w:type="gramStart"/>
-      <w:r>
-        <w:rPr>
-          <w:rFonts w:ascii="Courier New" w:hAnsi="Courier New" w:cs="Courier New"/>
-          <w:sz w:val="16"/>
-          <w:szCs w:val="16"/>
-          <w:lang w:val="es-ES"/>
-        </w:rPr>
-        <w:t>:</w:t>
-      </w:r>
-      <w:proofErr w:type="spellStart"/>
-      <w:r>
-        <w:rPr>
-          <w:rFonts w:ascii="Courier New" w:hAnsi="Courier New" w:cs="Courier New"/>
-          <w:sz w:val="16"/>
-          <w:szCs w:val="16"/>
-          <w:lang w:val="es-ES"/>
-        </w:rPr>
-        <w:t>visited</w:t>
-      </w:r>
-      <w:proofErr w:type="spellEnd"/>
-      <w:proofErr w:type="gramEnd"/>
-      <w:r>
-        <w:rPr>
-          <w:rFonts w:ascii="Courier New" w:hAnsi="Courier New" w:cs="Courier New"/>
-          <w:sz w:val="16"/>
-          <w:szCs w:val="16"/>
-          <w:lang w:val="es-ES"/>
-        </w:rPr>
-        <w:t xml:space="preserve"> || </w:t>
-      </w:r>
-      <w:proofErr w:type="spellStart"/>
-      <w:r>
-        <w:rPr>
-          <w:rFonts w:ascii="Courier New" w:hAnsi="Courier New" w:cs="Courier New"/>
-          <w:sz w:val="16"/>
-          <w:szCs w:val="16"/>
-          <w:lang w:val="es-ES"/>
-        </w:rPr>
-        <w:t>hiperviculo</w:t>
-      </w:r>
-      <w:proofErr w:type="spellEnd"/>
-      <w:r>
-        <w:rPr>
-          <w:rFonts w:ascii="Courier New" w:hAnsi="Courier New" w:cs="Courier New"/>
-          <w:sz w:val="16"/>
-          <w:szCs w:val="16"/>
-          <w:lang w:val="es-ES"/>
-        </w:rPr>
-        <w:t xml:space="preserve"> utilizado.</w:t>
-      </w:r>
-    </w:p>
-    <w:p>
-      <w:pPr>
-        <w:tabs>
-          <w:tab w:val="left" w:pos="709"/>
-          <w:tab w:val="left" w:pos="3261"/>
-        </w:tabs>
-        <w:ind w:firstLine="708"/>
-        <w:rPr>
-          <w:rFonts w:ascii="Courier New" w:hAnsi="Courier New" w:cs="Courier New"/>
-          <w:sz w:val="16"/>
-          <w:szCs w:val="16"/>
-          <w:lang w:val="es-ES"/>
-        </w:rPr>
-      </w:pPr>
-      <w:r>
-        <w:rPr>
-          <w:rFonts w:ascii="Courier New" w:hAnsi="Courier New" w:cs="Courier New"/>
-          <w:sz w:val="16"/>
-          <w:szCs w:val="16"/>
-          <w:lang w:val="es-ES"/>
-        </w:rPr>
-        <w:t>-:</w:t>
-      </w:r>
-      <w:proofErr w:type="spellStart"/>
-      <w:r>
-        <w:rPr>
-          <w:rFonts w:ascii="Courier New" w:hAnsi="Courier New" w:cs="Courier New"/>
-          <w:sz w:val="16"/>
-          <w:szCs w:val="16"/>
-          <w:lang w:val="es-ES"/>
-        </w:rPr>
-        <w:t>hover</w:t>
-      </w:r>
-      <w:proofErr w:type="spellEnd"/>
-      <w:r>
-        <w:rPr>
-          <w:rFonts w:ascii="Courier New" w:hAnsi="Courier New" w:cs="Courier New"/>
-          <w:sz w:val="16"/>
-          <w:szCs w:val="16"/>
-          <w:lang w:val="es-ES"/>
-        </w:rPr>
-        <w:t xml:space="preserve">|| resaltado “seleccionado con el mouse” </w:t>
-      </w:r>
-      <w:r>
-        <w:rPr>
-          <w:rFonts w:ascii="Courier New" w:hAnsi="Courier New" w:cs="Courier New"/>
-          <w:sz w:val="16"/>
-          <w:szCs w:val="16"/>
-          <w:lang w:val="es-ES"/>
-        </w:rPr>
-        <w:tab/>
-      </w:r>
-    </w:p>
-    <w:p>
-      <w:pPr>
-        <w:tabs>
-          <w:tab w:val="left" w:pos="709"/>
-          <w:tab w:val="left" w:pos="3261"/>
-        </w:tabs>
-        <w:rPr>
-          <w:rFonts w:ascii="Courier New" w:hAnsi="Courier New" w:cs="Courier New"/>
-          <w:b/>
-          <w:sz w:val="16"/>
-          <w:szCs w:val="16"/>
-          <w:lang w:val="es-ES"/>
-        </w:rPr>
-      </w:pPr>
-      <w:r>
-        <w:rPr>
-          <w:rFonts w:ascii="Courier New" w:hAnsi="Courier New" w:cs="Courier New"/>
-          <w:b/>
-          <w:sz w:val="16"/>
-          <w:szCs w:val="16"/>
-          <w:lang w:val="es-ES"/>
-        </w:rPr>
-        <w:t>Por elementos:</w:t>
-      </w:r>
-    </w:p>
-    <w:p>
-      <w:pPr>
-        <w:tabs>
-          <w:tab w:val="left" w:pos="709"/>
-          <w:tab w:val="left" w:pos="3261"/>
-        </w:tabs>
-        <w:rPr>
-          <w:rFonts w:ascii="Courier New" w:hAnsi="Courier New" w:cs="Courier New"/>
-          <w:sz w:val="16"/>
-          <w:szCs w:val="16"/>
-          <w:lang w:val="es-ES"/>
-        </w:rPr>
-      </w:pPr>
-      <w:r>
-        <w:rPr>
-          <w:rFonts w:ascii="Courier New" w:hAnsi="Courier New" w:cs="Courier New"/>
-          <w:sz w:val="16"/>
-          <w:szCs w:val="16"/>
-          <w:lang w:val="es-ES"/>
-        </w:rPr>
-        <w:t>Texto:</w:t>
-      </w:r>
-    </w:p>
-    <w:p>
-      <w:pPr>
-        <w:tabs>
-          <w:tab w:val="left" w:pos="709"/>
-          <w:tab w:val="left" w:pos="3261"/>
-        </w:tabs>
-        <w:rPr>
-          <w:rFonts w:ascii="Courier New" w:hAnsi="Courier New" w:cs="Courier New"/>
-          <w:b/>
-          <w:sz w:val="16"/>
-          <w:szCs w:val="16"/>
-          <w:lang w:val="es-ES"/>
-        </w:rPr>
-      </w:pPr>
-      <w:r>
-        <w:rPr>
-          <w:rFonts w:ascii="Courier New" w:hAnsi="Courier New" w:cs="Courier New"/>
-          <w:sz w:val="16"/>
-          <w:szCs w:val="16"/>
-          <w:lang w:val="es-ES"/>
-        </w:rPr>
-        <w:tab/>
-      </w:r>
-      <w:r>
-        <w:rPr>
-          <w:rFonts w:ascii="Courier New" w:hAnsi="Courier New" w:cs="Courier New"/>
-          <w:b/>
-          <w:sz w:val="16"/>
-          <w:szCs w:val="16"/>
-          <w:lang w:val="es-ES"/>
-        </w:rPr>
-        <w:t>-Text-</w:t>
-      </w:r>
-      <w:proofErr w:type="spellStart"/>
-      <w:r>
-        <w:rPr>
-          <w:rFonts w:ascii="Courier New" w:hAnsi="Courier New" w:cs="Courier New"/>
-          <w:b/>
-          <w:sz w:val="16"/>
-          <w:szCs w:val="16"/>
-          <w:lang w:val="es-ES"/>
-        </w:rPr>
-        <w:t>align</w:t>
-      </w:r>
-      <w:proofErr w:type="spellEnd"/>
-      <w:r>
-        <w:rPr>
-          <w:rFonts w:ascii="Courier New" w:hAnsi="Courier New" w:cs="Courier New"/>
-          <w:b/>
-          <w:sz w:val="16"/>
-          <w:szCs w:val="16"/>
-          <w:lang w:val="es-ES"/>
-        </w:rPr>
-        <w:t>:</w:t>
-      </w:r>
-    </w:p>
-    <w:p>
-      <w:pPr>
-        <w:tabs>
-          <w:tab w:val="left" w:pos="709"/>
-          <w:tab w:val="left" w:pos="3261"/>
-        </w:tabs>
-        <w:ind w:firstLine="708"/>
-        <w:rPr>
-          <w:rFonts w:ascii="Courier New" w:hAnsi="Courier New" w:cs="Courier New"/>
-          <w:sz w:val="16"/>
-          <w:szCs w:val="16"/>
-          <w:lang w:val="es-ES"/>
-        </w:rPr>
-      </w:pPr>
-      <w:r>
-        <w:rPr>
           <w:rStyle w:val="tlid-translation"/>
         </w:rPr>
-        <w:t>||</w:t>
-      </w:r>
-      <w:r>
-        <w:rPr>
-          <w:rStyle w:val="tlid-translation"/>
-        </w:rPr>
-        <w:t>La propiedad CSS de alineación de texto especifica la alineación horizontal de una casilla en línea o celda de tabla. Esto significa que funciona como alineación vertical pero en dirección horizontal.</w:t>
+        <w:t>||La propiedad CSS de alineación de texto especifica la alineación horizontal de una casilla en línea o celda de tabla. Esto significa que funciona como alineación vertical pero en dirección horizontal.</w:t>
       </w:r>
     </w:p>
     <w:p>
@@ -896,6 +1683,7 @@
           <w:szCs w:val="16"/>
           <w:lang w:val="es-ES"/>
         </w:rPr>
+        <w:lastRenderedPageBreak/>
         <w:t>||</w:t>
       </w:r>
       <w:r>
@@ -1130,242 +1918,213 @@
           <w:rStyle w:val="CdigoHTML"/>
           <w:rFonts w:eastAsiaTheme="minorHAnsi"/>
         </w:rPr>
-        <w:t>--</w:t>
-      </w:r>
+        <w:t>--center</w:t>
+      </w:r>
+    </w:p>
+    <w:p>
+      <w:pPr>
+        <w:tabs>
+          <w:tab w:val="left" w:pos="709"/>
+          <w:tab w:val="left" w:pos="3261"/>
+        </w:tabs>
+        <w:ind w:left="708" w:firstLine="708"/>
+        <w:rPr>
+          <w:rFonts w:ascii="Courier New" w:hAnsi="Courier New" w:cs="Courier New"/>
+          <w:sz w:val="16"/>
+          <w:szCs w:val="16"/>
+          <w:lang w:val="es-ES"/>
+        </w:rPr>
+      </w:pPr>
+      <w:r>
+        <w:rPr>
+          <w:rFonts w:ascii="Courier New" w:hAnsi="Courier New" w:cs="Courier New"/>
+          <w:sz w:val="16"/>
+          <w:szCs w:val="16"/>
+          <w:lang w:val="es-ES"/>
+        </w:rPr>
+        <w:t>||</w:t>
+      </w:r>
+      <w:r>
+        <w:rPr>
+          <w:rFonts w:ascii="Courier New" w:hAnsi="Courier New" w:cs="Courier New"/>
+          <w:sz w:val="16"/>
+          <w:szCs w:val="16"/>
+          <w:lang w:val="es-ES"/>
+        </w:rPr>
+        <w:t>Los contenidos en línea se centran dentro del cuadro de línea.</w:t>
+      </w:r>
+    </w:p>
+    <w:p>
+      <w:pPr>
+        <w:tabs>
+          <w:tab w:val="left" w:pos="709"/>
+          <w:tab w:val="left" w:pos="3261"/>
+        </w:tabs>
+        <w:ind w:left="708" w:firstLine="708"/>
+        <w:rPr>
+          <w:rFonts w:ascii="Courier New" w:hAnsi="Courier New" w:cs="Courier New"/>
+          <w:sz w:val="16"/>
+          <w:szCs w:val="16"/>
+          <w:lang w:val="es-ES"/>
+        </w:rPr>
+      </w:pPr>
       <w:r>
         <w:rPr>
           <w:rStyle w:val="CdigoHTML"/>
           <w:rFonts w:eastAsiaTheme="minorHAnsi"/>
         </w:rPr>
-        <w:t>center</w:t>
-      </w:r>
-    </w:p>
-    <w:p>
-      <w:pPr>
-        <w:tabs>
-          <w:tab w:val="left" w:pos="709"/>
-          <w:tab w:val="left" w:pos="3261"/>
-        </w:tabs>
-        <w:ind w:left="708" w:firstLine="708"/>
-        <w:rPr>
-          <w:rFonts w:ascii="Courier New" w:hAnsi="Courier New" w:cs="Courier New"/>
-          <w:sz w:val="16"/>
-          <w:szCs w:val="16"/>
-          <w:lang w:val="es-ES"/>
-        </w:rPr>
-      </w:pPr>
-      <w:r>
-        <w:rPr>
-          <w:rFonts w:ascii="Courier New" w:hAnsi="Courier New" w:cs="Courier New"/>
-          <w:sz w:val="16"/>
-          <w:szCs w:val="16"/>
-          <w:lang w:val="es-ES"/>
-        </w:rPr>
-        <w:t>||</w:t>
-      </w:r>
-      <w:r>
-        <w:rPr>
-          <w:rFonts w:ascii="Courier New" w:hAnsi="Courier New" w:cs="Courier New"/>
-          <w:sz w:val="16"/>
-          <w:szCs w:val="16"/>
-          <w:lang w:val="es-ES"/>
-        </w:rPr>
-        <w:t>Los contenidos en línea se centran dentro del cuadro de línea.</w:t>
-      </w:r>
-    </w:p>
-    <w:p>
-      <w:pPr>
-        <w:tabs>
-          <w:tab w:val="left" w:pos="709"/>
-          <w:tab w:val="left" w:pos="3261"/>
-        </w:tabs>
-        <w:ind w:left="708" w:firstLine="708"/>
-        <w:rPr>
-          <w:rFonts w:ascii="Courier New" w:hAnsi="Courier New" w:cs="Courier New"/>
-          <w:sz w:val="16"/>
-          <w:szCs w:val="16"/>
-          <w:lang w:val="es-ES"/>
-        </w:rPr>
-      </w:pPr>
+        <w:t>--</w:t>
+      </w:r>
+      <w:proofErr w:type="spellStart"/>
       <w:r>
         <w:rPr>
           <w:rStyle w:val="CdigoHTML"/>
           <w:rFonts w:eastAsiaTheme="minorHAnsi"/>
         </w:rPr>
-        <w:t>--</w:t>
-      </w:r>
-      <w:proofErr w:type="spellStart"/>
-      <w:r>
+        <w:t>justify</w:t>
+      </w:r>
+      <w:proofErr w:type="spellEnd"/>
+    </w:p>
+    <w:p>
+      <w:pPr>
+        <w:tabs>
+          <w:tab w:val="left" w:pos="709"/>
+          <w:tab w:val="left" w:pos="3261"/>
+        </w:tabs>
+        <w:ind w:left="708" w:firstLine="708"/>
+        <w:rPr>
+          <w:rFonts w:ascii="Courier New" w:hAnsi="Courier New" w:cs="Courier New"/>
+          <w:sz w:val="16"/>
+          <w:szCs w:val="16"/>
+          <w:lang w:val="es-ES"/>
+        </w:rPr>
+      </w:pPr>
+      <w:r>
+        <w:rPr>
+          <w:rFonts w:ascii="Courier New" w:hAnsi="Courier New" w:cs="Courier New"/>
+          <w:sz w:val="16"/>
+          <w:szCs w:val="16"/>
+          <w:lang w:val="es-ES"/>
+        </w:rPr>
+        <w:t>||</w:t>
+      </w:r>
+      <w:r>
+        <w:rPr>
+          <w:rFonts w:ascii="Courier New" w:hAnsi="Courier New" w:cs="Courier New"/>
+          <w:sz w:val="16"/>
+          <w:szCs w:val="16"/>
+          <w:lang w:val="es-ES"/>
+        </w:rPr>
+        <w:t xml:space="preserve">Los contenidos en línea están justificados. El texto debe estar espaciado para alinear </w:t>
+      </w:r>
+      <w:proofErr w:type="gramStart"/>
+      <w:r>
+        <w:rPr>
+          <w:rFonts w:ascii="Courier New" w:hAnsi="Courier New" w:cs="Courier New"/>
+          <w:sz w:val="16"/>
+          <w:szCs w:val="16"/>
+          <w:lang w:val="es-ES"/>
+        </w:rPr>
+        <w:t>sus bordes izquierdo</w:t>
+      </w:r>
+      <w:proofErr w:type="gramEnd"/>
+      <w:r>
+        <w:rPr>
+          <w:rFonts w:ascii="Courier New" w:hAnsi="Courier New" w:cs="Courier New"/>
+          <w:sz w:val="16"/>
+          <w:szCs w:val="16"/>
+          <w:lang w:val="es-ES"/>
+        </w:rPr>
+        <w:t xml:space="preserve"> y derecho a los bordes izquierdo y derecho del recuadro de línea, a excepción de la última línea.</w:t>
+      </w:r>
+    </w:p>
+    <w:p>
+      <w:pPr>
+        <w:tabs>
+          <w:tab w:val="left" w:pos="709"/>
+          <w:tab w:val="left" w:pos="3261"/>
+        </w:tabs>
+        <w:ind w:left="708" w:firstLine="708"/>
         <w:rPr>
           <w:rStyle w:val="CdigoHTML"/>
           <w:rFonts w:eastAsiaTheme="minorHAnsi"/>
         </w:rPr>
-        <w:t>justify</w:t>
-      </w:r>
-      <w:proofErr w:type="spellEnd"/>
-    </w:p>
-    <w:p>
-      <w:pPr>
-        <w:tabs>
-          <w:tab w:val="left" w:pos="709"/>
-          <w:tab w:val="left" w:pos="3261"/>
-        </w:tabs>
-        <w:ind w:left="708" w:firstLine="708"/>
-        <w:rPr>
-          <w:rFonts w:ascii="Courier New" w:hAnsi="Courier New" w:cs="Courier New"/>
-          <w:sz w:val="16"/>
-          <w:szCs w:val="16"/>
-          <w:lang w:val="es-ES"/>
-        </w:rPr>
-      </w:pPr>
-      <w:r>
-        <w:rPr>
-          <w:rFonts w:ascii="Courier New" w:hAnsi="Courier New" w:cs="Courier New"/>
-          <w:sz w:val="16"/>
-          <w:szCs w:val="16"/>
-          <w:lang w:val="es-ES"/>
-        </w:rPr>
-        <w:t>||</w:t>
-      </w:r>
-      <w:r>
-        <w:rPr>
-          <w:rFonts w:ascii="Courier New" w:hAnsi="Courier New" w:cs="Courier New"/>
-          <w:sz w:val="16"/>
-          <w:szCs w:val="16"/>
-          <w:lang w:val="es-ES"/>
-        </w:rPr>
-        <w:t xml:space="preserve">Los contenidos en línea están justificados. El texto debe estar espaciado para alinear </w:t>
-      </w:r>
-      <w:proofErr w:type="gramStart"/>
-      <w:r>
-        <w:rPr>
-          <w:rFonts w:ascii="Courier New" w:hAnsi="Courier New" w:cs="Courier New"/>
-          <w:sz w:val="16"/>
-          <w:szCs w:val="16"/>
-          <w:lang w:val="es-ES"/>
-        </w:rPr>
-        <w:t>sus bordes izquierdo</w:t>
-      </w:r>
-      <w:proofErr w:type="gramEnd"/>
-      <w:r>
-        <w:rPr>
-          <w:rFonts w:ascii="Courier New" w:hAnsi="Courier New" w:cs="Courier New"/>
-          <w:sz w:val="16"/>
-          <w:szCs w:val="16"/>
-          <w:lang w:val="es-ES"/>
-        </w:rPr>
-        <w:t xml:space="preserve"> y derecho a los bordes izquierdo y derecho del recuadro de línea, a excepción de la última línea.</w:t>
-      </w:r>
-    </w:p>
-    <w:p>
-      <w:pPr>
-        <w:tabs>
-          <w:tab w:val="left" w:pos="709"/>
-          <w:tab w:val="left" w:pos="3261"/>
-        </w:tabs>
-        <w:ind w:left="708" w:firstLine="708"/>
+      </w:pPr>
+      <w:r>
         <w:rPr>
           <w:rStyle w:val="CdigoHTML"/>
           <w:rFonts w:eastAsiaTheme="minorHAnsi"/>
         </w:rPr>
-      </w:pPr>
+        <w:t>--</w:t>
+      </w:r>
+      <w:proofErr w:type="spellStart"/>
       <w:r>
         <w:rPr>
           <w:rStyle w:val="CdigoHTML"/>
           <w:rFonts w:eastAsiaTheme="minorHAnsi"/>
         </w:rPr>
-        <w:t>--</w:t>
-      </w:r>
-      <w:proofErr w:type="spellStart"/>
+        <w:t>Justify-all</w:t>
+      </w:r>
+      <w:proofErr w:type="spellEnd"/>
       <w:r>
         <w:rPr>
           <w:rStyle w:val="CdigoHTML"/>
           <w:rFonts w:eastAsiaTheme="minorHAnsi"/>
         </w:rPr>
-        <w:t>J</w:t>
-      </w:r>
+        <w:t xml:space="preserve"> </w:t>
+      </w:r>
+    </w:p>
+    <w:p>
+      <w:pPr>
+        <w:tabs>
+          <w:tab w:val="left" w:pos="709"/>
+          <w:tab w:val="left" w:pos="3261"/>
+        </w:tabs>
+        <w:ind w:left="708" w:firstLine="708"/>
+        <w:rPr>
+          <w:rFonts w:ascii="Courier New" w:hAnsi="Courier New" w:cs="Courier New"/>
+          <w:sz w:val="16"/>
+          <w:szCs w:val="16"/>
+          <w:lang w:val="es-ES"/>
+        </w:rPr>
+      </w:pPr>
       <w:r>
         <w:rPr>
           <w:rStyle w:val="CdigoHTML"/>
           <w:rFonts w:eastAsiaTheme="minorHAnsi"/>
         </w:rPr>
-        <w:t>ustify</w:t>
-      </w:r>
+        <w:t>||</w:t>
+      </w:r>
+      <w:r>
+        <w:rPr>
+          <w:rFonts w:ascii="Courier New" w:hAnsi="Courier New" w:cs="Courier New"/>
+          <w:sz w:val="16"/>
+          <w:szCs w:val="16"/>
+          <w:lang w:val="es-ES"/>
+        </w:rPr>
+        <w:t>Lo mismo que justificar, pero también obliga a justificar la última línea.</w:t>
+      </w:r>
+    </w:p>
+    <w:p>
+      <w:pPr>
+        <w:tabs>
+          <w:tab w:val="left" w:pos="709"/>
+          <w:tab w:val="left" w:pos="3261"/>
+        </w:tabs>
+        <w:ind w:left="708" w:firstLine="708"/>
+        <w:rPr>
+          <w:rFonts w:ascii="Courier New" w:hAnsi="Courier New" w:cs="Courier New"/>
+          <w:sz w:val="16"/>
+          <w:szCs w:val="16"/>
+          <w:lang w:val="es-ES"/>
+        </w:rPr>
+      </w:pPr>
       <w:r>
         <w:rPr>
           <w:rStyle w:val="CdigoHTML"/>
           <w:rFonts w:eastAsiaTheme="minorHAnsi"/>
         </w:rPr>
-        <w:t>-all</w:t>
-      </w:r>
-      <w:proofErr w:type="spellEnd"/>
-      <w:r>
-        <w:rPr>
-          <w:rStyle w:val="CdigoHTML"/>
-          <w:rFonts w:eastAsiaTheme="minorHAnsi"/>
-        </w:rPr>
-        <w:t xml:space="preserve"> </w:t>
-      </w:r>
-    </w:p>
-    <w:p>
-      <w:pPr>
-        <w:tabs>
-          <w:tab w:val="left" w:pos="709"/>
-          <w:tab w:val="left" w:pos="3261"/>
-        </w:tabs>
-        <w:ind w:left="708" w:firstLine="708"/>
-        <w:rPr>
-          <w:rFonts w:ascii="Courier New" w:hAnsi="Courier New" w:cs="Courier New"/>
-          <w:sz w:val="16"/>
-          <w:szCs w:val="16"/>
-          <w:lang w:val="es-ES"/>
-        </w:rPr>
-      </w:pPr>
-      <w:r>
-        <w:rPr>
-          <w:rStyle w:val="CdigoHTML"/>
-          <w:rFonts w:eastAsiaTheme="minorHAnsi"/>
-        </w:rPr>
-        <w:t>||</w:t>
-      </w:r>
-      <w:r>
-        <w:rPr>
-          <w:rFonts w:ascii="Courier New" w:hAnsi="Courier New" w:cs="Courier New"/>
-          <w:sz w:val="16"/>
-          <w:szCs w:val="16"/>
-          <w:lang w:val="es-ES"/>
-        </w:rPr>
-        <w:t>Lo mismo que justificar, pero también obliga a justificar la última línea.</w:t>
-      </w:r>
-    </w:p>
-    <w:p>
-      <w:pPr>
-        <w:tabs>
-          <w:tab w:val="left" w:pos="709"/>
-          <w:tab w:val="left" w:pos="3261"/>
-        </w:tabs>
-        <w:ind w:left="708" w:firstLine="708"/>
-        <w:rPr>
-          <w:rFonts w:ascii="Courier New" w:hAnsi="Courier New" w:cs="Courier New"/>
-          <w:sz w:val="16"/>
-          <w:szCs w:val="16"/>
-          <w:lang w:val="es-ES"/>
-        </w:rPr>
-      </w:pPr>
-      <w:r>
-        <w:rPr>
-          <w:rStyle w:val="CdigoHTML"/>
-          <w:rFonts w:eastAsiaTheme="minorHAnsi"/>
-        </w:rPr>
-        <w:lastRenderedPageBreak/>
-        <w:t>--</w:t>
-      </w:r>
-      <w:r>
-        <w:rPr>
-          <w:rStyle w:val="CdigoHTML"/>
-          <w:rFonts w:eastAsiaTheme="minorHAnsi"/>
-        </w:rPr>
-        <w:t>match-</w:t>
+        <w:t>--match-</w:t>
       </w:r>
       <w:proofErr w:type="spellStart"/>
       <w:r>
@@ -2196,6 +2955,7 @@
         </w:rPr>
       </w:pPr>
       <w:r>
+        <w:lastRenderedPageBreak/>
         <w:tab/>
       </w:r>
       <w:r>
@@ -2818,7 +3578,6 @@
           <w:szCs w:val="16"/>
           <w:lang w:val="es-ES"/>
         </w:rPr>
-        <w:lastRenderedPageBreak/>
         <w:t>Alinea la línea de base de la celda con la línea base de todas las otras celdas de la fila que están alineadas con la línea de base.</w:t>
       </w:r>
       <w:r>
@@ -3119,30 +3878,36 @@
         </w:tabs>
         <w:rPr>
           <w:rFonts w:ascii="Courier New" w:hAnsi="Courier New" w:cs="Courier New"/>
-          <w:sz w:val="16"/>
-          <w:szCs w:val="16"/>
-          <w:lang w:val="es-ES"/>
-        </w:rPr>
-      </w:pPr>
-    </w:p>
-    <w:p>
-      <w:pPr>
-        <w:tabs>
-          <w:tab w:val="left" w:pos="709"/>
-          <w:tab w:val="left" w:pos="3261"/>
-        </w:tabs>
-        <w:rPr>
-          <w:rFonts w:ascii="Courier New" w:hAnsi="Courier New" w:cs="Courier New"/>
-          <w:sz w:val="16"/>
-          <w:szCs w:val="16"/>
-          <w:lang w:val="es-ES"/>
-        </w:rPr>
-      </w:pPr>
-      <w:r>
-        <w:rPr>
-          <w:rFonts w:ascii="Courier New" w:hAnsi="Courier New" w:cs="Courier New"/>
-          <w:sz w:val="16"/>
-          <w:szCs w:val="16"/>
+          <w:b/>
+          <w:sz w:val="16"/>
+          <w:szCs w:val="16"/>
+          <w:u w:val="single"/>
+          <w:lang w:val="es-ES"/>
+        </w:rPr>
+      </w:pPr>
+    </w:p>
+    <w:p>
+      <w:pPr>
+        <w:tabs>
+          <w:tab w:val="left" w:pos="709"/>
+          <w:tab w:val="left" w:pos="3261"/>
+        </w:tabs>
+        <w:rPr>
+          <w:rFonts w:ascii="Courier New" w:hAnsi="Courier New" w:cs="Courier New"/>
+          <w:b/>
+          <w:sz w:val="16"/>
+          <w:szCs w:val="16"/>
+          <w:u w:val="single"/>
+          <w:lang w:val="es-ES"/>
+        </w:rPr>
+      </w:pPr>
+      <w:r>
+        <w:rPr>
+          <w:rFonts w:ascii="Courier New" w:hAnsi="Courier New" w:cs="Courier New"/>
+          <w:b/>
+          <w:sz w:val="16"/>
+          <w:szCs w:val="16"/>
+          <w:u w:val="single"/>
           <w:lang w:val="es-ES"/>
         </w:rPr>
         <w:t xml:space="preserve">Bordes </w:t>
@@ -3304,16 +4069,20 @@
         </w:tabs>
         <w:rPr>
           <w:rFonts w:ascii="Courier New" w:hAnsi="Courier New" w:cs="Courier New"/>
-          <w:sz w:val="16"/>
-          <w:szCs w:val="16"/>
-          <w:lang w:val="es-ES"/>
-        </w:rPr>
-      </w:pPr>
-      <w:r>
-        <w:rPr>
-          <w:rFonts w:ascii="Courier New" w:hAnsi="Courier New" w:cs="Courier New"/>
-          <w:sz w:val="16"/>
-          <w:szCs w:val="16"/>
+          <w:b/>
+          <w:sz w:val="16"/>
+          <w:szCs w:val="16"/>
+          <w:u w:val="single"/>
+          <w:lang w:val="es-ES"/>
+        </w:rPr>
+      </w:pPr>
+      <w:r>
+        <w:rPr>
+          <w:rFonts w:ascii="Courier New" w:hAnsi="Courier New" w:cs="Courier New"/>
+          <w:b/>
+          <w:sz w:val="16"/>
+          <w:szCs w:val="16"/>
+          <w:u w:val="single"/>
           <w:lang w:val="es-ES"/>
         </w:rPr>
         <w:t>Tabla:</w:t>
@@ -3802,6 +4571,7 @@
           <w:szCs w:val="16"/>
           <w:lang w:val="es-ES"/>
         </w:rPr>
+        <w:lastRenderedPageBreak/>
         <w:tab/>
         <w:t>|| dimensionamos las  casillas de la tabla.</w:t>
       </w:r>
@@ -3814,16 +4584,20 @@
         </w:tabs>
         <w:rPr>
           <w:rFonts w:ascii="Courier New" w:hAnsi="Courier New" w:cs="Courier New"/>
-          <w:sz w:val="16"/>
-          <w:szCs w:val="16"/>
-          <w:lang w:val="es-ES"/>
-        </w:rPr>
-      </w:pPr>
-      <w:r>
-        <w:rPr>
-          <w:rFonts w:ascii="Courier New" w:hAnsi="Courier New" w:cs="Courier New"/>
-          <w:sz w:val="16"/>
-          <w:szCs w:val="16"/>
+          <w:b/>
+          <w:sz w:val="16"/>
+          <w:szCs w:val="16"/>
+          <w:u w:val="single"/>
+          <w:lang w:val="es-ES"/>
+        </w:rPr>
+      </w:pPr>
+      <w:r>
+        <w:rPr>
+          <w:rFonts w:ascii="Courier New" w:hAnsi="Courier New" w:cs="Courier New"/>
+          <w:b/>
+          <w:sz w:val="16"/>
+          <w:szCs w:val="16"/>
+          <w:u w:val="single"/>
           <w:lang w:val="es-ES"/>
         </w:rPr>
         <w:t xml:space="preserve"> </w:t>
@@ -3833,20 +4607,22 @@
       <w:pPr>
         <w:tabs>
           <w:tab w:val="left" w:pos="709"/>
-          <w:tab w:val="left" w:pos="3261"/>
-        </w:tabs>
-        <w:rPr>
-          <w:rFonts w:ascii="Courier New" w:hAnsi="Courier New" w:cs="Courier New"/>
-          <w:sz w:val="16"/>
-          <w:szCs w:val="16"/>
-          <w:lang w:val="es-ES"/>
-        </w:rPr>
-      </w:pPr>
-      <w:r>
-        <w:rPr>
-          <w:rFonts w:ascii="Courier New" w:hAnsi="Courier New" w:cs="Courier New"/>
-          <w:sz w:val="16"/>
-          <w:szCs w:val="16"/>
+          <w:tab w:val="left" w:pos="2127"/>
+        </w:tabs>
+        <w:rPr>
+          <w:rFonts w:ascii="Courier New" w:hAnsi="Courier New" w:cs="Courier New"/>
+          <w:sz w:val="16"/>
+          <w:szCs w:val="16"/>
+          <w:lang w:val="es-ES"/>
+        </w:rPr>
+      </w:pPr>
+      <w:r>
+        <w:rPr>
+          <w:rFonts w:ascii="Courier New" w:hAnsi="Courier New" w:cs="Courier New"/>
+          <w:b/>
+          <w:sz w:val="16"/>
+          <w:szCs w:val="16"/>
+          <w:u w:val="single"/>
           <w:lang w:val="es-ES"/>
         </w:rPr>
         <w:t>Degradados:</w:t>
@@ -3865,7 +4641,7 @@
       <w:pPr>
         <w:tabs>
           <w:tab w:val="left" w:pos="709"/>
-          <w:tab w:val="left" w:pos="3261"/>
+          <w:tab w:val="left" w:pos="2127"/>
         </w:tabs>
         <w:ind w:left="708"/>
         <w:rPr>
@@ -3920,7 +4696,7 @@
       <w:pPr>
         <w:tabs>
           <w:tab w:val="left" w:pos="709"/>
-          <w:tab w:val="left" w:pos="3261"/>
+          <w:tab w:val="left" w:pos="2127"/>
         </w:tabs>
         <w:ind w:left="708"/>
         <w:rPr>
@@ -3962,7 +4738,7 @@
       <w:pPr>
         <w:tabs>
           <w:tab w:val="left" w:pos="709"/>
-          <w:tab w:val="left" w:pos="3261"/>
+          <w:tab w:val="left" w:pos="2127"/>
         </w:tabs>
         <w:ind w:left="708"/>
         <w:rPr>
@@ -4017,7 +4793,7 @@
       <w:pPr>
         <w:tabs>
           <w:tab w:val="left" w:pos="709"/>
-          <w:tab w:val="left" w:pos="3261"/>
+          <w:tab w:val="left" w:pos="2127"/>
         </w:tabs>
         <w:ind w:left="708"/>
         <w:rPr>
@@ -4041,7 +4817,7 @@
       <w:pPr>
         <w:tabs>
           <w:tab w:val="left" w:pos="709"/>
-          <w:tab w:val="left" w:pos="3261"/>
+          <w:tab w:val="left" w:pos="2127"/>
         </w:tabs>
         <w:rPr>
           <w:rFonts w:ascii="Courier New" w:hAnsi="Courier New" w:cs="Courier New"/>
@@ -4054,8 +4830,10 @@
       <w:r>
         <w:rPr>
           <w:rFonts w:ascii="Courier New" w:hAnsi="Courier New" w:cs="Courier New"/>
-          <w:sz w:val="16"/>
-          <w:szCs w:val="16"/>
+          <w:b/>
+          <w:sz w:val="16"/>
+          <w:szCs w:val="16"/>
+          <w:u w:val="single"/>
           <w:lang w:val="es-ES"/>
         </w:rPr>
         <w:t>Sombra(</w:t>
@@ -4064,11 +4842,22 @@
       <w:r>
         <w:rPr>
           <w:rFonts w:ascii="Courier New" w:hAnsi="Courier New" w:cs="Courier New"/>
-          <w:sz w:val="16"/>
-          <w:szCs w:val="16"/>
-          <w:lang w:val="es-ES"/>
-        </w:rPr>
-        <w:t>contenedores):</w:t>
+          <w:b/>
+          <w:sz w:val="16"/>
+          <w:szCs w:val="16"/>
+          <w:u w:val="single"/>
+          <w:lang w:val="es-ES"/>
+        </w:rPr>
+        <w:t>contenedores</w:t>
+      </w:r>
+      <w:r>
+        <w:rPr>
+          <w:rFonts w:ascii="Courier New" w:hAnsi="Courier New" w:cs="Courier New"/>
+          <w:sz w:val="16"/>
+          <w:szCs w:val="16"/>
+          <w:lang w:val="es-ES"/>
+        </w:rPr>
+        <w:t>):</w:t>
       </w:r>
     </w:p>
     <w:p>
@@ -4080,7 +4869,7 @@
         </w:numPr>
         <w:tabs>
           <w:tab w:val="left" w:pos="709"/>
-          <w:tab w:val="left" w:pos="3261"/>
+          <w:tab w:val="left" w:pos="2127"/>
         </w:tabs>
         <w:rPr>
           <w:rFonts w:ascii="Courier New" w:hAnsi="Courier New" w:cs="Courier New"/>
@@ -4184,7 +4973,7 @@
         <w:pStyle w:val="Prrafodelista"/>
         <w:tabs>
           <w:tab w:val="left" w:pos="709"/>
-          <w:tab w:val="left" w:pos="3261"/>
+          <w:tab w:val="left" w:pos="2127"/>
         </w:tabs>
         <w:rPr>
           <w:rFonts w:ascii="Courier New" w:hAnsi="Courier New" w:cs="Courier New"/>
@@ -4228,7 +5017,7 @@
         <w:pStyle w:val="Prrafodelista"/>
         <w:tabs>
           <w:tab w:val="left" w:pos="709"/>
-          <w:tab w:val="left" w:pos="3261"/>
+          <w:tab w:val="left" w:pos="2127"/>
         </w:tabs>
         <w:rPr>
           <w:rFonts w:ascii="Courier New" w:hAnsi="Courier New" w:cs="Courier New"/>
@@ -4393,7 +5182,7 @@
       <w:pPr>
         <w:tabs>
           <w:tab w:val="left" w:pos="709"/>
-          <w:tab w:val="left" w:pos="3261"/>
+          <w:tab w:val="left" w:pos="2127"/>
         </w:tabs>
         <w:rPr>
           <w:rFonts w:ascii="Courier New" w:hAnsi="Courier New" w:cs="Courier New"/>
@@ -4436,7 +5225,7 @@
       <w:pPr>
         <w:tabs>
           <w:tab w:val="left" w:pos="709"/>
-          <w:tab w:val="left" w:pos="3261"/>
+          <w:tab w:val="left" w:pos="2127"/>
         </w:tabs>
         <w:rPr>
           <w:rStyle w:val="CdigoHTML"/>
@@ -4480,7 +5269,7 @@
       <w:pPr>
         <w:tabs>
           <w:tab w:val="left" w:pos="709"/>
-          <w:tab w:val="left" w:pos="3261"/>
+          <w:tab w:val="left" w:pos="2127"/>
         </w:tabs>
         <w:rPr>
           <w:rFonts w:ascii="Courier New" w:hAnsi="Courier New" w:cs="Courier New"/>
@@ -4537,52 +5326,74 @@
       <w:pPr>
         <w:tabs>
           <w:tab w:val="left" w:pos="709"/>
-          <w:tab w:val="left" w:pos="3261"/>
-        </w:tabs>
-        <w:rPr>
-          <w:rFonts w:ascii="Courier New" w:hAnsi="Courier New" w:cs="Courier New"/>
-          <w:sz w:val="16"/>
-          <w:szCs w:val="16"/>
-        </w:rPr>
-      </w:pPr>
-      <w:r>
-        <w:rPr>
-          <w:rFonts w:ascii="Courier New" w:hAnsi="Courier New" w:cs="Courier New"/>
-          <w:sz w:val="16"/>
-          <w:szCs w:val="16"/>
-        </w:rPr>
-        <w:tab/>
-      </w:r>
-      <w:r>
-        <w:rPr>
-          <w:rFonts w:ascii="Courier New" w:hAnsi="Courier New" w:cs="Courier New"/>
-          <w:sz w:val="16"/>
-          <w:szCs w:val="16"/>
-        </w:rPr>
-        <w:tab/>
+          <w:tab w:val="left" w:pos="2127"/>
+        </w:tabs>
+        <w:rPr>
+          <w:rFonts w:ascii="Courier New" w:hAnsi="Courier New" w:cs="Courier New"/>
+          <w:sz w:val="16"/>
+          <w:szCs w:val="16"/>
+        </w:rPr>
+      </w:pPr>
+      <w:r>
+        <w:rPr>
+          <w:rFonts w:ascii="Courier New" w:hAnsi="Courier New" w:cs="Courier New"/>
+          <w:sz w:val="16"/>
+          <w:szCs w:val="16"/>
+        </w:rPr>
+        <w:tab/>
+      </w:r>
+      <w:r>
+        <w:rPr>
+          <w:rFonts w:ascii="Courier New" w:hAnsi="Courier New" w:cs="Courier New"/>
+          <w:sz w:val="16"/>
+          <w:szCs w:val="16"/>
+        </w:rPr>
+        <w:tab/>
+      </w:r>
+      <w:r>
+        <w:rPr>
+          <w:rFonts w:ascii="Courier New" w:hAnsi="Courier New" w:cs="Courier New"/>
+          <w:sz w:val="16"/>
+          <w:szCs w:val="16"/>
+        </w:rPr>
         <w:t>-Visible El contenido no es recortado.</w:t>
       </w:r>
     </w:p>
     <w:p>
       <w:pPr>
         <w:tabs>
-          <w:tab w:val="left" w:pos="709"/>
-          <w:tab w:val="left" w:pos="3261"/>
-        </w:tabs>
-        <w:ind w:left="708" w:firstLine="708"/>
-        <w:rPr>
-          <w:rFonts w:ascii="Courier New" w:hAnsi="Courier New" w:cs="Courier New"/>
-          <w:sz w:val="16"/>
-          <w:szCs w:val="16"/>
-        </w:rPr>
-      </w:pPr>
-      <w:r>
-        <w:rPr>
-          <w:rFonts w:ascii="Courier New" w:hAnsi="Courier New" w:cs="Courier New"/>
-          <w:sz w:val="16"/>
-          <w:szCs w:val="16"/>
-        </w:rPr>
-        <w:lastRenderedPageBreak/>
+          <w:tab w:val="left" w:pos="851"/>
+          <w:tab w:val="left" w:pos="2127"/>
+          <w:tab w:val="left" w:pos="2268"/>
+        </w:tabs>
+        <w:rPr>
+          <w:rFonts w:ascii="Courier New" w:hAnsi="Courier New" w:cs="Courier New"/>
+          <w:sz w:val="16"/>
+          <w:szCs w:val="16"/>
+        </w:rPr>
+      </w:pPr>
+      <w:r>
+        <w:rPr>
+          <w:rFonts w:ascii="Courier New" w:hAnsi="Courier New" w:cs="Courier New"/>
+          <w:sz w:val="16"/>
+          <w:szCs w:val="16"/>
+        </w:rPr>
+        <w:tab/>
+      </w:r>
+      <w:r>
+        <w:rPr>
+          <w:rFonts w:ascii="Courier New" w:hAnsi="Courier New" w:cs="Courier New"/>
+          <w:sz w:val="16"/>
+          <w:szCs w:val="16"/>
+        </w:rPr>
+        <w:tab/>
+      </w:r>
+      <w:r>
+        <w:rPr>
+          <w:rFonts w:ascii="Courier New" w:hAnsi="Courier New" w:cs="Courier New"/>
+          <w:sz w:val="16"/>
+          <w:szCs w:val="16"/>
+        </w:rPr>
         <w:t>-</w:t>
       </w:r>
       <w:proofErr w:type="spellStart"/>
@@ -4625,16 +5436,32 @@
     <w:p>
       <w:pPr>
         <w:tabs>
-          <w:tab w:val="left" w:pos="709"/>
-          <w:tab w:val="left" w:pos="3261"/>
-        </w:tabs>
-        <w:ind w:left="1416"/>
-        <w:rPr>
-          <w:rFonts w:ascii="Courier New" w:hAnsi="Courier New" w:cs="Courier New"/>
-          <w:sz w:val="16"/>
-          <w:szCs w:val="16"/>
-        </w:rPr>
-      </w:pPr>
+          <w:tab w:val="left" w:pos="851"/>
+          <w:tab w:val="left" w:pos="2127"/>
+        </w:tabs>
+        <w:ind w:left="708"/>
+        <w:rPr>
+          <w:rFonts w:ascii="Courier New" w:hAnsi="Courier New" w:cs="Courier New"/>
+          <w:sz w:val="16"/>
+          <w:szCs w:val="16"/>
+        </w:rPr>
+      </w:pPr>
+      <w:r>
+        <w:rPr>
+          <w:rFonts w:ascii="Courier New" w:hAnsi="Courier New" w:cs="Courier New"/>
+          <w:sz w:val="16"/>
+          <w:szCs w:val="16"/>
+        </w:rPr>
+        <w:tab/>
+      </w:r>
+      <w:r>
+        <w:rPr>
+          <w:rFonts w:ascii="Courier New" w:hAnsi="Courier New" w:cs="Courier New"/>
+          <w:sz w:val="16"/>
+          <w:szCs w:val="16"/>
+        </w:rPr>
+        <w:tab/>
+      </w:r>
       <w:r>
         <w:rPr>
           <w:rFonts w:ascii="Courier New" w:hAnsi="Courier New" w:cs="Courier New"/>
@@ -4677,22 +5504,69 @@
           <w:sz w:val="16"/>
           <w:szCs w:val="16"/>
         </w:rPr>
-        <w:t>, ya sea que existe contenido desbordado o no. Esto con el objetivo de evitar problemas con barras apareciendo y desapareciendo en un entorno dinámico. Las impresoras pueden imprimir el contenido desbordado.</w:t>
-      </w:r>
-    </w:p>
-    <w:p>
-      <w:pPr>
-        <w:tabs>
-          <w:tab w:val="left" w:pos="709"/>
-          <w:tab w:val="left" w:pos="3261"/>
-        </w:tabs>
-        <w:ind w:left="1416"/>
-        <w:rPr>
-          <w:rFonts w:ascii="Courier New" w:hAnsi="Courier New" w:cs="Courier New"/>
-          <w:sz w:val="16"/>
-          <w:szCs w:val="16"/>
-        </w:rPr>
-      </w:pPr>
+        <w:t>, ya sea</w:t>
+      </w:r>
+      <w:r>
+        <w:rPr>
+          <w:rFonts w:ascii="Courier New" w:hAnsi="Courier New" w:cs="Courier New"/>
+          <w:sz w:val="16"/>
+          <w:szCs w:val="16"/>
+        </w:rPr>
+        <w:tab/>
+      </w:r>
+      <w:r>
+        <w:rPr>
+          <w:rFonts w:ascii="Courier New" w:hAnsi="Courier New" w:cs="Courier New"/>
+          <w:sz w:val="16"/>
+          <w:szCs w:val="16"/>
+        </w:rPr>
+        <w:tab/>
+      </w:r>
+      <w:r>
+        <w:rPr>
+          <w:rFonts w:ascii="Courier New" w:hAnsi="Courier New" w:cs="Courier New"/>
+          <w:sz w:val="16"/>
+          <w:szCs w:val="16"/>
+        </w:rPr>
+        <w:tab/>
+      </w:r>
+      <w:r>
+        <w:rPr>
+          <w:rFonts w:ascii="Courier New" w:hAnsi="Courier New" w:cs="Courier New"/>
+          <w:sz w:val="16"/>
+          <w:szCs w:val="16"/>
+        </w:rPr>
+        <w:t xml:space="preserve"> que existe contenido desbordado o no. Esto con el objetivo de evitar problemas con barras apareciendo y desapareciendo en un entorno dinámico. Las impresoras pueden imprimir el contenido desbordado.</w:t>
+      </w:r>
+    </w:p>
+    <w:p>
+      <w:pPr>
+        <w:tabs>
+          <w:tab w:val="left" w:pos="851"/>
+          <w:tab w:val="left" w:pos="2127"/>
+        </w:tabs>
+        <w:rPr>
+          <w:rFonts w:ascii="Courier New" w:hAnsi="Courier New" w:cs="Courier New"/>
+          <w:sz w:val="16"/>
+          <w:szCs w:val="16"/>
+        </w:rPr>
+      </w:pPr>
+      <w:r>
+        <w:rPr>
+          <w:rFonts w:ascii="Courier New" w:hAnsi="Courier New" w:cs="Courier New"/>
+          <w:sz w:val="16"/>
+          <w:szCs w:val="16"/>
+        </w:rPr>
+        <w:tab/>
+      </w:r>
+      <w:r>
+        <w:rPr>
+          <w:rFonts w:ascii="Courier New" w:hAnsi="Courier New" w:cs="Courier New"/>
+          <w:sz w:val="16"/>
+          <w:szCs w:val="16"/>
+        </w:rPr>
+        <w:tab/>
+      </w:r>
       <w:r>
         <w:rPr>
           <w:rFonts w:ascii="Courier New" w:hAnsi="Courier New" w:cs="Courier New"/>
@@ -4723,7 +5597,7 @@
     <w:p>
       <w:pPr>
         <w:tabs>
-          <w:tab w:val="left" w:pos="709"/>
+          <w:tab w:val="left" w:pos="851"/>
           <w:tab w:val="left" w:pos="3261"/>
         </w:tabs>
         <w:rPr>
@@ -5760,6 +6634,7 @@
   <w:style w:type="character" w:default="1" w:styleId="Fuentedeprrafopredeter">
     <w:name w:val="Default Paragraph Font"/>
     <w:uiPriority w:val="1"/>
+    <w:semiHidden/>
     <w:unhideWhenUsed/>
   </w:style>
   <w:style w:type="table" w:default="1" w:styleId="Tablanormal">
